--- a/Meeting_notes/Sep 3 2013.docx
+++ b/Meeting_notes/Sep 3 2013.docx
@@ -7,16 +7,19 @@
         <w:pStyle w:val="Heading1"/>
       </w:pPr>
       <w:r>
-        <w:t>Meeting September 3</w:t>
+        <w:t>Meeting September 11</w:t>
       </w:r>
       <w:r>
         <w:rPr>
           <w:vertAlign w:val="superscript"/>
         </w:rPr>
-        <w:t>rd</w:t>
-      </w:r>
-      <w:r>
-        <w:t xml:space="preserve"> 2013:</w:t>
+        <w:t>th</w:t>
+      </w:r>
+      <w:r>
+        <w:t xml:space="preserve"> </w:t>
+      </w:r>
+      <w:r>
+        <w:t>2013:</w:t>
       </w:r>
     </w:p>
     <w:p/>
@@ -33,11 +36,11 @@
         <w:pStyle w:val="ListParagraph"/>
         <w:numPr>
           <w:ilvl w:val="0"/>
-          <w:numId w:val="1"/>
+          <w:numId w:val="5"/>
         </w:numPr>
       </w:pPr>
       <w:r>
-        <w:t>Energy chapter, embodied energy chapter (if time)</w:t>
+        <w:t>Figures:</w:t>
       </w:r>
     </w:p>
     <w:p>
@@ -45,29 +48,21 @@
         <w:pStyle w:val="ListParagraph"/>
         <w:numPr>
           <w:ilvl w:val="0"/>
-          <w:numId w:val="1"/>
+          <w:numId w:val="5"/>
         </w:numPr>
       </w:pPr>
       <w:r>
-        <w:t xml:space="preserve">Tools – </w:t>
-      </w:r>
-      <w:proofErr w:type="spellStart"/>
-      <w:r>
-        <w:t>textmate</w:t>
-      </w:r>
-      <w:proofErr w:type="spellEnd"/>
+        <w:t>Materials chapters</w:t>
+      </w:r>
     </w:p>
     <w:p>
       <w:pPr>
         <w:pStyle w:val="ListParagraph"/>
         <w:numPr>
           <w:ilvl w:val="0"/>
-          <w:numId w:val="1"/>
+          <w:numId w:val="5"/>
         </w:numPr>
       </w:pPr>
-      <w:r>
-        <w:t>IIER proposal</w:t>
-      </w:r>
     </w:p>
     <w:p/>
     <w:p>
@@ -75,7 +70,7 @@
         <w:pStyle w:val="Heading2"/>
       </w:pPr>
       <w:r>
-        <w:t>Chapters:</w:t>
+        <w:t>Figures:</w:t>
       </w:r>
     </w:p>
     <w:p>
@@ -83,11 +78,20 @@
         <w:pStyle w:val="ListParagraph"/>
         <w:numPr>
           <w:ilvl w:val="0"/>
-          <w:numId w:val="2"/>
+          <w:numId w:val="5"/>
         </w:numPr>
       </w:pPr>
       <w:r>
-        <w:t>Fig 3.1 label \</w:t>
+        <w:t>Figures 4.2</w:t>
+      </w:r>
+      <w:r>
+        <w:t>-4.5</w:t>
+      </w:r>
+      <w:r>
+        <w:t xml:space="preserve"> make flows </w:t>
+      </w:r>
+      <w:r>
+        <w:t>into and out of biosphere “\</w:t>
       </w:r>
       <w:proofErr w:type="gramStart"/>
       <w:r>
@@ -95,23 +99,7 @@
       </w:r>
       <w:proofErr w:type="gramEnd"/>
       <w:r>
-        <w:t>E}_{P} change to \dot{E}_{</w:t>
-      </w:r>
-      <w:proofErr w:type="spellStart"/>
-      <w:r>
-        <w:t>P,gross</w:t>
-      </w:r>
-      <w:proofErr w:type="spellEnd"/>
-      <w:r>
-        <w:t>} and add “net” line after distribution points with label \dot{E}_{</w:t>
-      </w:r>
-      <w:proofErr w:type="spellStart"/>
-      <w:r>
-        <w:t>P,net</w:t>
-      </w:r>
-      <w:proofErr w:type="spellEnd"/>
-      <w:r>
-        <w:t>}</w:t>
+        <w:t>T} = \dot{E}” or “\dot{T} = \dot{B}”</w:t>
       </w:r>
     </w:p>
     <w:p>
@@ -119,11 +107,28 @@
         <w:pStyle w:val="ListParagraph"/>
         <w:numPr>
           <w:ilvl w:val="0"/>
-          <w:numId w:val="2"/>
+          <w:numId w:val="5"/>
         </w:numPr>
       </w:pPr>
       <w:r>
-        <w:t>Fig 3.2 add net line and change labels accordingly</w:t>
+        <w:t>Include \</w:t>
+      </w:r>
+      <w:proofErr w:type="gramStart"/>
+      <w:r>
+        <w:t>dot{</w:t>
+      </w:r>
+      <w:proofErr w:type="gramEnd"/>
+      <w:r>
+        <w:t>E}_{22}, \dot{T}_{22}, \dot{B}_{22}, \dot{X}_{22} and \dot{C}_{22} into diagrams</w:t>
+      </w:r>
+    </w:p>
+    <w:p/>
+    <w:p>
+      <w:pPr>
+        <w:pStyle w:val="Heading2"/>
+      </w:pPr>
+      <w:r>
+        <w:t>Materials equations:</w:t>
       </w:r>
     </w:p>
     <w:p>
@@ -131,117 +136,31 @@
         <w:pStyle w:val="ListParagraph"/>
         <w:numPr>
           <w:ilvl w:val="0"/>
-          <w:numId w:val="2"/>
+          <w:numId w:val="7"/>
         </w:numPr>
       </w:pPr>
-      <w:proofErr w:type="gramStart"/>
-      <w:r>
-        <w:t>Repeat</w:t>
-      </w:r>
-      <w:proofErr w:type="gramEnd"/>
-      <w:r>
-        <w:t xml:space="preserve"> Fig 3.2 as Auto Industry example at end of chapter – label lines with zeros where necessary.</w:t>
-      </w:r>
-    </w:p>
-    <w:p>
-      <w:pPr>
-        <w:pStyle w:val="ListParagraph"/>
-        <w:numPr>
-          <w:ilvl w:val="0"/>
-          <w:numId w:val="2"/>
-        </w:numPr>
-      </w:pPr>
-      <w:r>
-        <w:t>Fig 3.3-3.5 change “earth” to “biosphere”</w:t>
-      </w:r>
-    </w:p>
-    <w:p>
-      <w:pPr>
-        <w:pStyle w:val="ListParagraph"/>
-        <w:numPr>
-          <w:ilvl w:val="0"/>
-          <w:numId w:val="2"/>
-        </w:numPr>
-      </w:pPr>
-      <w:r>
-        <w:t>Fig 3.4 change “energy (3)” to “economy (3)” and change main text</w:t>
-      </w:r>
-    </w:p>
-    <w:p>
-      <w:pPr>
-        <w:pStyle w:val="ListParagraph"/>
-        <w:numPr>
-          <w:ilvl w:val="0"/>
-          <w:numId w:val="2"/>
-        </w:numPr>
-      </w:pPr>
-      <w:proofErr w:type="gramStart"/>
-      <w:r>
-        <w:t>Fig 4.1-4.4 draw</w:t>
-      </w:r>
-      <w:proofErr w:type="gramEnd"/>
-      <w:r>
-        <w:t xml:space="preserve"> them out. Fig 4.1 ‘waste streams’ label with \</w:t>
-      </w:r>
-      <w:proofErr w:type="gramStart"/>
-      <w:r>
-        <w:t>dot{</w:t>
-      </w:r>
-      <w:proofErr w:type="gramEnd"/>
-      <w:r>
-        <w:t>B}</w:t>
-      </w:r>
-    </w:p>
-    <w:p>
-      <w:pPr>
-        <w:pStyle w:val="ListParagraph"/>
-        <w:numPr>
-          <w:ilvl w:val="0"/>
-          <w:numId w:val="2"/>
-        </w:numPr>
-      </w:pPr>
-      <w:r>
-        <w:t>Repeat Fig 4.1 as Auto Industry example</w:t>
+      <w:r>
+        <w:t>dR_1/</w:t>
+      </w:r>
+      <w:proofErr w:type="spellStart"/>
+      <w:r>
+        <w:t>dt</w:t>
+      </w:r>
+      <w:proofErr w:type="spellEnd"/>
+      <w:r>
+        <w:t xml:space="preserve"> must be non-zero, dK_1/</w:t>
+      </w:r>
+      <w:proofErr w:type="spellStart"/>
+      <w:r>
+        <w:t>dt</w:t>
+      </w:r>
+      <w:proofErr w:type="spellEnd"/>
+      <w:r>
+        <w:t xml:space="preserve"> as is dK_1/dt</w:t>
       </w:r>
       <w:bookmarkStart w:id="0" w:name="_GoBack"/>
       <w:bookmarkEnd w:id="0"/>
     </w:p>
-    <w:p/>
-    <w:p>
-      <w:pPr>
-        <w:pStyle w:val="Heading2"/>
-      </w:pPr>
-      <w:r>
-        <w:t>Tools:</w:t>
-      </w:r>
-    </w:p>
-    <w:p>
-      <w:pPr>
-        <w:pStyle w:val="ListParagraph"/>
-        <w:numPr>
-          <w:ilvl w:val="0"/>
-          <w:numId w:val="3"/>
-        </w:numPr>
-      </w:pPr>
-      <w:proofErr w:type="spellStart"/>
-      <w:r>
-        <w:t>TextMate</w:t>
-      </w:r>
-      <w:proofErr w:type="spellEnd"/>
-      <w:r>
-        <w:t xml:space="preserve"> looks good. Try to find set up procedures.</w:t>
-      </w:r>
-    </w:p>
-    <w:p/>
-    <w:p>
-      <w:pPr>
-        <w:pStyle w:val="Heading2"/>
-      </w:pPr>
-      <w:r>
-        <w:t>IIER proposal:</w:t>
-      </w:r>
-    </w:p>
-    <w:p/>
     <w:sectPr>
       <w:pgSz w:w="12240" w:h="15840"/>
       <w:pgMar w:top="1440" w:right="1800" w:bottom="1440" w:left="1800" w:header="720" w:footer="720" w:gutter="0"/>
@@ -368,6 +287,318 @@
     </w:lvl>
   </w:abstractNum>
   <w:abstractNum w:abstractNumId="1">
+    <w:nsid w:val="3CFE1773"/>
+    <w:multiLevelType w:val="hybridMultilevel"/>
+    <w:tmpl w:val="B3E6EC0E"/>
+    <w:lvl w:ilvl="0" w:tplc="0409000F">
+      <w:start w:val="1"/>
+      <w:numFmt w:val="decimal"/>
+      <w:lvlText w:val="%1."/>
+      <w:lvlJc w:val="left"/>
+      <w:pPr>
+        <w:ind w:left="720" w:hanging="360"/>
+      </w:pPr>
+    </w:lvl>
+    <w:lvl w:ilvl="1" w:tplc="04090019" w:tentative="1">
+      <w:start w:val="1"/>
+      <w:numFmt w:val="lowerLetter"/>
+      <w:lvlText w:val="%2."/>
+      <w:lvlJc w:val="left"/>
+      <w:pPr>
+        <w:ind w:left="1440" w:hanging="360"/>
+      </w:pPr>
+    </w:lvl>
+    <w:lvl w:ilvl="2" w:tplc="0409001B" w:tentative="1">
+      <w:start w:val="1"/>
+      <w:numFmt w:val="lowerRoman"/>
+      <w:lvlText w:val="%3."/>
+      <w:lvlJc w:val="right"/>
+      <w:pPr>
+        <w:ind w:left="2160" w:hanging="180"/>
+      </w:pPr>
+    </w:lvl>
+    <w:lvl w:ilvl="3" w:tplc="0409000F" w:tentative="1">
+      <w:start w:val="1"/>
+      <w:numFmt w:val="decimal"/>
+      <w:lvlText w:val="%4."/>
+      <w:lvlJc w:val="left"/>
+      <w:pPr>
+        <w:ind w:left="2880" w:hanging="360"/>
+      </w:pPr>
+    </w:lvl>
+    <w:lvl w:ilvl="4" w:tplc="04090019" w:tentative="1">
+      <w:start w:val="1"/>
+      <w:numFmt w:val="lowerLetter"/>
+      <w:lvlText w:val="%5."/>
+      <w:lvlJc w:val="left"/>
+      <w:pPr>
+        <w:ind w:left="3600" w:hanging="360"/>
+      </w:pPr>
+    </w:lvl>
+    <w:lvl w:ilvl="5" w:tplc="0409001B" w:tentative="1">
+      <w:start w:val="1"/>
+      <w:numFmt w:val="lowerRoman"/>
+      <w:lvlText w:val="%6."/>
+      <w:lvlJc w:val="right"/>
+      <w:pPr>
+        <w:ind w:left="4320" w:hanging="180"/>
+      </w:pPr>
+    </w:lvl>
+    <w:lvl w:ilvl="6" w:tplc="0409000F" w:tentative="1">
+      <w:start w:val="1"/>
+      <w:numFmt w:val="decimal"/>
+      <w:lvlText w:val="%7."/>
+      <w:lvlJc w:val="left"/>
+      <w:pPr>
+        <w:ind w:left="5040" w:hanging="360"/>
+      </w:pPr>
+    </w:lvl>
+    <w:lvl w:ilvl="7" w:tplc="04090019" w:tentative="1">
+      <w:start w:val="1"/>
+      <w:numFmt w:val="lowerLetter"/>
+      <w:lvlText w:val="%8."/>
+      <w:lvlJc w:val="left"/>
+      <w:pPr>
+        <w:ind w:left="5760" w:hanging="360"/>
+      </w:pPr>
+    </w:lvl>
+    <w:lvl w:ilvl="8" w:tplc="0409001B" w:tentative="1">
+      <w:start w:val="1"/>
+      <w:numFmt w:val="lowerRoman"/>
+      <w:lvlText w:val="%9."/>
+      <w:lvlJc w:val="right"/>
+      <w:pPr>
+        <w:ind w:left="6480" w:hanging="180"/>
+      </w:pPr>
+    </w:lvl>
+  </w:abstractNum>
+  <w:abstractNum w:abstractNumId="2">
+    <w:nsid w:val="4DDD4F37"/>
+    <w:multiLevelType w:val="hybridMultilevel"/>
+    <w:tmpl w:val="79D2CA28"/>
+    <w:lvl w:ilvl="0" w:tplc="04090001">
+      <w:start w:val="1"/>
+      <w:numFmt w:val="bullet"/>
+      <w:lvlText w:val=""/>
+      <w:lvlJc w:val="left"/>
+      <w:pPr>
+        <w:ind w:left="720" w:hanging="360"/>
+      </w:pPr>
+      <w:rPr>
+        <w:rFonts w:ascii="Symbol" w:hAnsi="Symbol" w:hint="default"/>
+      </w:rPr>
+    </w:lvl>
+    <w:lvl w:ilvl="1" w:tplc="04090003" w:tentative="1">
+      <w:start w:val="1"/>
+      <w:numFmt w:val="bullet"/>
+      <w:lvlText w:val="o"/>
+      <w:lvlJc w:val="left"/>
+      <w:pPr>
+        <w:ind w:left="1440" w:hanging="360"/>
+      </w:pPr>
+      <w:rPr>
+        <w:rFonts w:ascii="Courier New" w:hAnsi="Courier New" w:hint="default"/>
+      </w:rPr>
+    </w:lvl>
+    <w:lvl w:ilvl="2" w:tplc="04090005" w:tentative="1">
+      <w:start w:val="1"/>
+      <w:numFmt w:val="bullet"/>
+      <w:lvlText w:val=""/>
+      <w:lvlJc w:val="left"/>
+      <w:pPr>
+        <w:ind w:left="2160" w:hanging="360"/>
+      </w:pPr>
+      <w:rPr>
+        <w:rFonts w:ascii="Wingdings" w:hAnsi="Wingdings" w:hint="default"/>
+      </w:rPr>
+    </w:lvl>
+    <w:lvl w:ilvl="3" w:tplc="04090001" w:tentative="1">
+      <w:start w:val="1"/>
+      <w:numFmt w:val="bullet"/>
+      <w:lvlText w:val=""/>
+      <w:lvlJc w:val="left"/>
+      <w:pPr>
+        <w:ind w:left="2880" w:hanging="360"/>
+      </w:pPr>
+      <w:rPr>
+        <w:rFonts w:ascii="Symbol" w:hAnsi="Symbol" w:hint="default"/>
+      </w:rPr>
+    </w:lvl>
+    <w:lvl w:ilvl="4" w:tplc="04090003" w:tentative="1">
+      <w:start w:val="1"/>
+      <w:numFmt w:val="bullet"/>
+      <w:lvlText w:val="o"/>
+      <w:lvlJc w:val="left"/>
+      <w:pPr>
+        <w:ind w:left="3600" w:hanging="360"/>
+      </w:pPr>
+      <w:rPr>
+        <w:rFonts w:ascii="Courier New" w:hAnsi="Courier New" w:hint="default"/>
+      </w:rPr>
+    </w:lvl>
+    <w:lvl w:ilvl="5" w:tplc="04090005" w:tentative="1">
+      <w:start w:val="1"/>
+      <w:numFmt w:val="bullet"/>
+      <w:lvlText w:val=""/>
+      <w:lvlJc w:val="left"/>
+      <w:pPr>
+        <w:ind w:left="4320" w:hanging="360"/>
+      </w:pPr>
+      <w:rPr>
+        <w:rFonts w:ascii="Wingdings" w:hAnsi="Wingdings" w:hint="default"/>
+      </w:rPr>
+    </w:lvl>
+    <w:lvl w:ilvl="6" w:tplc="04090001" w:tentative="1">
+      <w:start w:val="1"/>
+      <w:numFmt w:val="bullet"/>
+      <w:lvlText w:val=""/>
+      <w:lvlJc w:val="left"/>
+      <w:pPr>
+        <w:ind w:left="5040" w:hanging="360"/>
+      </w:pPr>
+      <w:rPr>
+        <w:rFonts w:ascii="Symbol" w:hAnsi="Symbol" w:hint="default"/>
+      </w:rPr>
+    </w:lvl>
+    <w:lvl w:ilvl="7" w:tplc="04090003" w:tentative="1">
+      <w:start w:val="1"/>
+      <w:numFmt w:val="bullet"/>
+      <w:lvlText w:val="o"/>
+      <w:lvlJc w:val="left"/>
+      <w:pPr>
+        <w:ind w:left="5760" w:hanging="360"/>
+      </w:pPr>
+      <w:rPr>
+        <w:rFonts w:ascii="Courier New" w:hAnsi="Courier New" w:hint="default"/>
+      </w:rPr>
+    </w:lvl>
+    <w:lvl w:ilvl="8" w:tplc="04090005" w:tentative="1">
+      <w:start w:val="1"/>
+      <w:numFmt w:val="bullet"/>
+      <w:lvlText w:val=""/>
+      <w:lvlJc w:val="left"/>
+      <w:pPr>
+        <w:ind w:left="6480" w:hanging="360"/>
+      </w:pPr>
+      <w:rPr>
+        <w:rFonts w:ascii="Wingdings" w:hAnsi="Wingdings" w:hint="default"/>
+      </w:rPr>
+    </w:lvl>
+  </w:abstractNum>
+  <w:abstractNum w:abstractNumId="3">
+    <w:nsid w:val="56635F2B"/>
+    <w:multiLevelType w:val="hybridMultilevel"/>
+    <w:tmpl w:val="6ECCE320"/>
+    <w:lvl w:ilvl="0" w:tplc="04090001">
+      <w:start w:val="1"/>
+      <w:numFmt w:val="bullet"/>
+      <w:lvlText w:val=""/>
+      <w:lvlJc w:val="left"/>
+      <w:pPr>
+        <w:ind w:left="720" w:hanging="360"/>
+      </w:pPr>
+      <w:rPr>
+        <w:rFonts w:ascii="Symbol" w:hAnsi="Symbol" w:hint="default"/>
+      </w:rPr>
+    </w:lvl>
+    <w:lvl w:ilvl="1" w:tplc="04090003" w:tentative="1">
+      <w:start w:val="1"/>
+      <w:numFmt w:val="bullet"/>
+      <w:lvlText w:val="o"/>
+      <w:lvlJc w:val="left"/>
+      <w:pPr>
+        <w:ind w:left="1440" w:hanging="360"/>
+      </w:pPr>
+      <w:rPr>
+        <w:rFonts w:ascii="Courier New" w:hAnsi="Courier New" w:hint="default"/>
+      </w:rPr>
+    </w:lvl>
+    <w:lvl w:ilvl="2" w:tplc="04090005" w:tentative="1">
+      <w:start w:val="1"/>
+      <w:numFmt w:val="bullet"/>
+      <w:lvlText w:val=""/>
+      <w:lvlJc w:val="left"/>
+      <w:pPr>
+        <w:ind w:left="2160" w:hanging="360"/>
+      </w:pPr>
+      <w:rPr>
+        <w:rFonts w:ascii="Wingdings" w:hAnsi="Wingdings" w:hint="default"/>
+      </w:rPr>
+    </w:lvl>
+    <w:lvl w:ilvl="3" w:tplc="04090001" w:tentative="1">
+      <w:start w:val="1"/>
+      <w:numFmt w:val="bullet"/>
+      <w:lvlText w:val=""/>
+      <w:lvlJc w:val="left"/>
+      <w:pPr>
+        <w:ind w:left="2880" w:hanging="360"/>
+      </w:pPr>
+      <w:rPr>
+        <w:rFonts w:ascii="Symbol" w:hAnsi="Symbol" w:hint="default"/>
+      </w:rPr>
+    </w:lvl>
+    <w:lvl w:ilvl="4" w:tplc="04090003" w:tentative="1">
+      <w:start w:val="1"/>
+      <w:numFmt w:val="bullet"/>
+      <w:lvlText w:val="o"/>
+      <w:lvlJc w:val="left"/>
+      <w:pPr>
+        <w:ind w:left="3600" w:hanging="360"/>
+      </w:pPr>
+      <w:rPr>
+        <w:rFonts w:ascii="Courier New" w:hAnsi="Courier New" w:hint="default"/>
+      </w:rPr>
+    </w:lvl>
+    <w:lvl w:ilvl="5" w:tplc="04090005" w:tentative="1">
+      <w:start w:val="1"/>
+      <w:numFmt w:val="bullet"/>
+      <w:lvlText w:val=""/>
+      <w:lvlJc w:val="left"/>
+      <w:pPr>
+        <w:ind w:left="4320" w:hanging="360"/>
+      </w:pPr>
+      <w:rPr>
+        <w:rFonts w:ascii="Wingdings" w:hAnsi="Wingdings" w:hint="default"/>
+      </w:rPr>
+    </w:lvl>
+    <w:lvl w:ilvl="6" w:tplc="04090001" w:tentative="1">
+      <w:start w:val="1"/>
+      <w:numFmt w:val="bullet"/>
+      <w:lvlText w:val=""/>
+      <w:lvlJc w:val="left"/>
+      <w:pPr>
+        <w:ind w:left="5040" w:hanging="360"/>
+      </w:pPr>
+      <w:rPr>
+        <w:rFonts w:ascii="Symbol" w:hAnsi="Symbol" w:hint="default"/>
+      </w:rPr>
+    </w:lvl>
+    <w:lvl w:ilvl="7" w:tplc="04090003" w:tentative="1">
+      <w:start w:val="1"/>
+      <w:numFmt w:val="bullet"/>
+      <w:lvlText w:val="o"/>
+      <w:lvlJc w:val="left"/>
+      <w:pPr>
+        <w:ind w:left="5760" w:hanging="360"/>
+      </w:pPr>
+      <w:rPr>
+        <w:rFonts w:ascii="Courier New" w:hAnsi="Courier New" w:hint="default"/>
+      </w:rPr>
+    </w:lvl>
+    <w:lvl w:ilvl="8" w:tplc="04090005" w:tentative="1">
+      <w:start w:val="1"/>
+      <w:numFmt w:val="bullet"/>
+      <w:lvlText w:val=""/>
+      <w:lvlJc w:val="left"/>
+      <w:pPr>
+        <w:ind w:left="6480" w:hanging="360"/>
+      </w:pPr>
+      <w:rPr>
+        <w:rFonts w:ascii="Wingdings" w:hAnsi="Wingdings" w:hint="default"/>
+      </w:rPr>
+    </w:lvl>
+  </w:abstractNum>
+  <w:abstractNum w:abstractNumId="4">
     <w:nsid w:val="5D3E5740"/>
     <w:multiLevelType w:val="hybridMultilevel"/>
     <w:tmpl w:val="EBBC212C"/>
@@ -480,10 +711,123 @@
       </w:rPr>
     </w:lvl>
   </w:abstractNum>
-  <w:abstractNum w:abstractNumId="2">
+  <w:abstractNum w:abstractNumId="5">
     <w:nsid w:val="66D7140B"/>
     <w:multiLevelType w:val="hybridMultilevel"/>
     <w:tmpl w:val="19DA2D54"/>
+    <w:lvl w:ilvl="0" w:tplc="04090001">
+      <w:start w:val="1"/>
+      <w:numFmt w:val="bullet"/>
+      <w:lvlText w:val=""/>
+      <w:lvlJc w:val="left"/>
+      <w:pPr>
+        <w:ind w:left="720" w:hanging="360"/>
+      </w:pPr>
+      <w:rPr>
+        <w:rFonts w:ascii="Symbol" w:hAnsi="Symbol" w:hint="default"/>
+      </w:rPr>
+    </w:lvl>
+    <w:lvl w:ilvl="1" w:tplc="04090003" w:tentative="1">
+      <w:start w:val="1"/>
+      <w:numFmt w:val="bullet"/>
+      <w:lvlText w:val="o"/>
+      <w:lvlJc w:val="left"/>
+      <w:pPr>
+        <w:ind w:left="1440" w:hanging="360"/>
+      </w:pPr>
+      <w:rPr>
+        <w:rFonts w:ascii="Courier New" w:hAnsi="Courier New" w:hint="default"/>
+      </w:rPr>
+    </w:lvl>
+    <w:lvl w:ilvl="2" w:tplc="04090005" w:tentative="1">
+      <w:start w:val="1"/>
+      <w:numFmt w:val="bullet"/>
+      <w:lvlText w:val=""/>
+      <w:lvlJc w:val="left"/>
+      <w:pPr>
+        <w:ind w:left="2160" w:hanging="360"/>
+      </w:pPr>
+      <w:rPr>
+        <w:rFonts w:ascii="Wingdings" w:hAnsi="Wingdings" w:hint="default"/>
+      </w:rPr>
+    </w:lvl>
+    <w:lvl w:ilvl="3" w:tplc="04090001" w:tentative="1">
+      <w:start w:val="1"/>
+      <w:numFmt w:val="bullet"/>
+      <w:lvlText w:val=""/>
+      <w:lvlJc w:val="left"/>
+      <w:pPr>
+        <w:ind w:left="2880" w:hanging="360"/>
+      </w:pPr>
+      <w:rPr>
+        <w:rFonts w:ascii="Symbol" w:hAnsi="Symbol" w:hint="default"/>
+      </w:rPr>
+    </w:lvl>
+    <w:lvl w:ilvl="4" w:tplc="04090003" w:tentative="1">
+      <w:start w:val="1"/>
+      <w:numFmt w:val="bullet"/>
+      <w:lvlText w:val="o"/>
+      <w:lvlJc w:val="left"/>
+      <w:pPr>
+        <w:ind w:left="3600" w:hanging="360"/>
+      </w:pPr>
+      <w:rPr>
+        <w:rFonts w:ascii="Courier New" w:hAnsi="Courier New" w:hint="default"/>
+      </w:rPr>
+    </w:lvl>
+    <w:lvl w:ilvl="5" w:tplc="04090005" w:tentative="1">
+      <w:start w:val="1"/>
+      <w:numFmt w:val="bullet"/>
+      <w:lvlText w:val=""/>
+      <w:lvlJc w:val="left"/>
+      <w:pPr>
+        <w:ind w:left="4320" w:hanging="360"/>
+      </w:pPr>
+      <w:rPr>
+        <w:rFonts w:ascii="Wingdings" w:hAnsi="Wingdings" w:hint="default"/>
+      </w:rPr>
+    </w:lvl>
+    <w:lvl w:ilvl="6" w:tplc="04090001" w:tentative="1">
+      <w:start w:val="1"/>
+      <w:numFmt w:val="bullet"/>
+      <w:lvlText w:val=""/>
+      <w:lvlJc w:val="left"/>
+      <w:pPr>
+        <w:ind w:left="5040" w:hanging="360"/>
+      </w:pPr>
+      <w:rPr>
+        <w:rFonts w:ascii="Symbol" w:hAnsi="Symbol" w:hint="default"/>
+      </w:rPr>
+    </w:lvl>
+    <w:lvl w:ilvl="7" w:tplc="04090003" w:tentative="1">
+      <w:start w:val="1"/>
+      <w:numFmt w:val="bullet"/>
+      <w:lvlText w:val="o"/>
+      <w:lvlJc w:val="left"/>
+      <w:pPr>
+        <w:ind w:left="5760" w:hanging="360"/>
+      </w:pPr>
+      <w:rPr>
+        <w:rFonts w:ascii="Courier New" w:hAnsi="Courier New" w:hint="default"/>
+      </w:rPr>
+    </w:lvl>
+    <w:lvl w:ilvl="8" w:tplc="04090005" w:tentative="1">
+      <w:start w:val="1"/>
+      <w:numFmt w:val="bullet"/>
+      <w:lvlText w:val=""/>
+      <w:lvlJc w:val="left"/>
+      <w:pPr>
+        <w:ind w:left="6480" w:hanging="360"/>
+      </w:pPr>
+      <w:rPr>
+        <w:rFonts w:ascii="Wingdings" w:hAnsi="Wingdings" w:hint="default"/>
+      </w:rPr>
+    </w:lvl>
+  </w:abstractNum>
+  <w:abstractNum w:abstractNumId="6">
+    <w:nsid w:val="695D57B2"/>
+    <w:multiLevelType w:val="hybridMultilevel"/>
+    <w:tmpl w:val="9CB09D62"/>
     <w:lvl w:ilvl="0" w:tplc="04090001">
       <w:start w:val="1"/>
       <w:numFmt w:val="bullet"/>
@@ -597,10 +941,22 @@
     <w:abstractNumId w:val="0"/>
   </w:num>
   <w:num w:numId="2">
-    <w:abstractNumId w:val="2"/>
+    <w:abstractNumId w:val="5"/>
   </w:num>
   <w:num w:numId="3">
+    <w:abstractNumId w:val="4"/>
+  </w:num>
+  <w:num w:numId="4">
+    <w:abstractNumId w:val="3"/>
+  </w:num>
+  <w:num w:numId="5">
+    <w:abstractNumId w:val="6"/>
+  </w:num>
+  <w:num w:numId="6">
     <w:abstractNumId w:val="1"/>
+  </w:num>
+  <w:num w:numId="7">
+    <w:abstractNumId w:val="2"/>
   </w:num>
 </w:numbering>
 </file>
@@ -876,6 +1232,33 @@
       <w:szCs w:val="26"/>
     </w:rPr>
   </w:style>
+  <w:style w:type="paragraph" w:styleId="BalloonText">
+    <w:name w:val="Balloon Text"/>
+    <w:basedOn w:val="Normal"/>
+    <w:link w:val="BalloonTextChar"/>
+    <w:uiPriority w:val="99"/>
+    <w:semiHidden/>
+    <w:unhideWhenUsed/>
+    <w:rsid w:val="00F753CC"/>
+    <w:rPr>
+      <w:rFonts w:ascii="Lucida Grande" w:hAnsi="Lucida Grande" w:cs="Lucida Grande"/>
+      <w:sz w:val="18"/>
+      <w:szCs w:val="18"/>
+    </w:rPr>
+  </w:style>
+  <w:style w:type="character" w:customStyle="1" w:styleId="BalloonTextChar">
+    <w:name w:val="Balloon Text Char"/>
+    <w:basedOn w:val="DefaultParagraphFont"/>
+    <w:link w:val="BalloonText"/>
+    <w:uiPriority w:val="99"/>
+    <w:semiHidden/>
+    <w:rsid w:val="00F753CC"/>
+    <w:rPr>
+      <w:rFonts w:ascii="Lucida Grande" w:hAnsi="Lucida Grande" w:cs="Lucida Grande"/>
+      <w:sz w:val="18"/>
+      <w:szCs w:val="18"/>
+    </w:rPr>
+  </w:style>
 </w:styles>
 </file>
 
@@ -1148,6 +1531,33 @@
       <w:color w:val="4F81BD" w:themeColor="accent1"/>
       <w:sz w:val="26"/>
       <w:szCs w:val="26"/>
+    </w:rPr>
+  </w:style>
+  <w:style w:type="paragraph" w:styleId="BalloonText">
+    <w:name w:val="Balloon Text"/>
+    <w:basedOn w:val="Normal"/>
+    <w:link w:val="BalloonTextChar"/>
+    <w:uiPriority w:val="99"/>
+    <w:semiHidden/>
+    <w:unhideWhenUsed/>
+    <w:rsid w:val="00F753CC"/>
+    <w:rPr>
+      <w:rFonts w:ascii="Lucida Grande" w:hAnsi="Lucida Grande" w:cs="Lucida Grande"/>
+      <w:sz w:val="18"/>
+      <w:szCs w:val="18"/>
+    </w:rPr>
+  </w:style>
+  <w:style w:type="character" w:customStyle="1" w:styleId="BalloonTextChar">
+    <w:name w:val="Balloon Text Char"/>
+    <w:basedOn w:val="DefaultParagraphFont"/>
+    <w:link w:val="BalloonText"/>
+    <w:uiPriority w:val="99"/>
+    <w:semiHidden/>
+    <w:rsid w:val="00F753CC"/>
+    <w:rPr>
+      <w:rFonts w:ascii="Lucida Grande" w:hAnsi="Lucida Grande" w:cs="Lucida Grande"/>
+      <w:sz w:val="18"/>
+      <w:szCs w:val="18"/>
     </w:rPr>
   </w:style>
 </w:styles>
